--- a/5) Pruebas/Procedimientos y Casos de Pruebas/Borrar Mensaje.docx
+++ b/5) Pruebas/Procedimientos y Casos de Pruebas/Borrar Mensaje.docx
@@ -1,6 +1,6 @@
 
 <file path=word/document.xml><?xml version="1.0" encoding="utf-8"?>
-<w:document xmlns:wpc="http://schemas.microsoft.com/office/word/2010/wordprocessingCanvas" xmlns:mc="http://schemas.openxmlformats.org/markup-compatibility/2006" xmlns:o="urn:schemas-microsoft-com:office:office" xmlns:r="http://schemas.openxmlformats.org/officeDocument/2006/relationships" xmlns:m="http://schemas.openxmlformats.org/officeDocument/2006/math" xmlns:v="urn:schemas-microsoft-com:vml" xmlns:wp14="http://schemas.microsoft.com/office/word/2010/wordprocessingDrawing" xmlns:wp="http://schemas.openxmlformats.org/drawingml/2006/wordprocessingDrawing" xmlns:w10="urn:schemas-microsoft-com:office:word" xmlns:w="http://schemas.openxmlformats.org/wordprocessingml/2006/main" xmlns:w14="http://schemas.microsoft.com/office/word/2010/wordml" xmlns:w15="http://schemas.microsoft.com/office/word/2012/wordml" xmlns:wpg="http://schemas.microsoft.com/office/word/2010/wordprocessingGroup" xmlns:wpi="http://schemas.microsoft.com/office/word/2010/wordprocessingInk" xmlns:wne="http://schemas.microsoft.com/office/word/2006/wordml" xmlns:wps="http://schemas.microsoft.com/office/word/2010/wordprocessingShape" mc:Ignorable="w14 w15 wp14">
+<w:document xmlns:wpc="http://schemas.microsoft.com/office/word/2010/wordprocessingCanvas" xmlns:cx="http://schemas.microsoft.com/office/drawing/2014/chartex" xmlns:cx1="http://schemas.microsoft.com/office/drawing/2015/9/8/chartex" xmlns:cx2="http://schemas.microsoft.com/office/drawing/2015/10/21/chartex" xmlns:cx3="http://schemas.microsoft.com/office/drawing/2016/5/9/chartex" xmlns:cx4="http://schemas.microsoft.com/office/drawing/2016/5/10/chartex" xmlns:cx5="http://schemas.microsoft.com/office/drawing/2016/5/11/chartex" xmlns:cx6="http://schemas.microsoft.com/office/drawing/2016/5/12/chartex" xmlns:cx7="http://schemas.microsoft.com/office/drawing/2016/5/13/chartex" xmlns:cx8="http://schemas.microsoft.com/office/drawing/2016/5/14/chartex" xmlns:mc="http://schemas.openxmlformats.org/markup-compatibility/2006" xmlns:aink="http://schemas.microsoft.com/office/drawing/2016/ink" xmlns:am3d="http://schemas.microsoft.com/office/drawing/2017/model3d" xmlns:o="urn:schemas-microsoft-com:office:office" xmlns:oel="http://schemas.microsoft.com/office/2019/extlst" xmlns:r="http://schemas.openxmlformats.org/officeDocument/2006/relationships" xmlns:m="http://schemas.openxmlformats.org/officeDocument/2006/math" xmlns:v="urn:schemas-microsoft-com:vml" xmlns:wp14="http://schemas.microsoft.com/office/word/2010/wordprocessingDrawing" xmlns:wp="http://schemas.openxmlformats.org/drawingml/2006/wordprocessingDrawing" xmlns:w10="urn:schemas-microsoft-com:office:word" xmlns:w="http://schemas.openxmlformats.org/wordprocessingml/2006/main" xmlns:w14="http://schemas.microsoft.com/office/word/2010/wordml" xmlns:w15="http://schemas.microsoft.com/office/word/2012/wordml" xmlns:w16cex="http://schemas.microsoft.com/office/word/2018/wordml/cex" xmlns:w16cid="http://schemas.microsoft.com/office/word/2016/wordml/cid" xmlns:w16="http://schemas.microsoft.com/office/word/2018/wordml" xmlns:w16sdtdh="http://schemas.microsoft.com/office/word/2020/wordml/sdtdatahash" xmlns:w16se="http://schemas.microsoft.com/office/word/2015/wordml/symex" xmlns:wpg="http://schemas.microsoft.com/office/word/2010/wordprocessingGroup" xmlns:wpi="http://schemas.microsoft.com/office/word/2010/wordprocessingInk" xmlns:wne="http://schemas.microsoft.com/office/word/2006/wordml" xmlns:wps="http://schemas.microsoft.com/office/word/2010/wordprocessingShape" mc:Ignorable="w14 w15 w16se w16cid w16 w16cex w16sdtdh wp14">
   <w:body>
     <w:p>
       <w:pPr>
@@ -84,29 +84,7 @@
           <w:szCs w:val="16"/>
           <w:lang w:eastAsia="es-AR"/>
         </w:rPr>
-        <w:t xml:space="preserve">Hacer </w:t>
-      </w:r>
-      <w:proofErr w:type="spellStart"/>
-      <w:r>
-        <w:rPr>
-          <w:rFonts w:ascii="Arial" w:eastAsia="Times New Roman" w:hAnsi="Arial" w:cs="Arial"/>
-          <w:color w:val="000000"/>
-          <w:sz w:val="16"/>
-          <w:szCs w:val="16"/>
-          <w:lang w:eastAsia="es-AR"/>
-        </w:rPr>
-        <w:t>click</w:t>
-      </w:r>
-      <w:proofErr w:type="spellEnd"/>
-      <w:r>
-        <w:rPr>
-          <w:rFonts w:ascii="Arial" w:eastAsia="Times New Roman" w:hAnsi="Arial" w:cs="Arial"/>
-          <w:color w:val="000000"/>
-          <w:sz w:val="16"/>
-          <w:szCs w:val="16"/>
-          <w:lang w:eastAsia="es-AR"/>
-        </w:rPr>
-        <w:t xml:space="preserve"> en el botón de opciones del mensaje</w:t>
+        <w:t>Hacer click en el botón de opciones del mensaje</w:t>
       </w:r>
     </w:p>
     <w:p>
@@ -133,29 +111,7 @@
           <w:szCs w:val="16"/>
           <w:lang w:eastAsia="es-AR"/>
         </w:rPr>
-        <w:t xml:space="preserve">Hacer </w:t>
-      </w:r>
-      <w:proofErr w:type="spellStart"/>
-      <w:r>
-        <w:rPr>
-          <w:rFonts w:ascii="Arial" w:eastAsia="Times New Roman" w:hAnsi="Arial" w:cs="Arial"/>
-          <w:color w:val="000000"/>
-          <w:sz w:val="16"/>
-          <w:szCs w:val="16"/>
-          <w:lang w:eastAsia="es-AR"/>
-        </w:rPr>
-        <w:t>click</w:t>
-      </w:r>
-      <w:proofErr w:type="spellEnd"/>
-      <w:r>
-        <w:rPr>
-          <w:rFonts w:ascii="Arial" w:eastAsia="Times New Roman" w:hAnsi="Arial" w:cs="Arial"/>
-          <w:color w:val="000000"/>
-          <w:sz w:val="16"/>
-          <w:szCs w:val="16"/>
-          <w:lang w:eastAsia="es-AR"/>
-        </w:rPr>
-        <w:t xml:space="preserve"> en el botón de “Eliminar Mensaje”</w:t>
+        <w:t>Hacer click en el botón de “Eliminar Mensaje”</w:t>
       </w:r>
     </w:p>
     <w:p>
@@ -425,7 +381,17 @@
                 <w:szCs w:val="16"/>
                 <w:lang w:eastAsia="es-AR"/>
               </w:rPr>
-              <w:t>6.1</w:t>
+              <w:t>7</w:t>
+            </w:r>
+            <w:r>
+              <w:rPr>
+                <w:rFonts w:ascii="Arial" w:eastAsia="Times New Roman" w:hAnsi="Arial" w:cs="Arial"/>
+                <w:color w:val="000000"/>
+                <w:sz w:val="16"/>
+                <w:szCs w:val="16"/>
+                <w:lang w:eastAsia="es-AR"/>
+              </w:rPr>
+              <w:t>.1</w:t>
             </w:r>
           </w:p>
         </w:tc>
@@ -623,7 +589,17 @@
                 <w:szCs w:val="16"/>
                 <w:lang w:eastAsia="es-AR"/>
               </w:rPr>
-              <w:t>6.2</w:t>
+              <w:t>7</w:t>
+            </w:r>
+            <w:r>
+              <w:rPr>
+                <w:rFonts w:ascii="Arial" w:eastAsia="Times New Roman" w:hAnsi="Arial" w:cs="Arial"/>
+                <w:color w:val="000000"/>
+                <w:sz w:val="16"/>
+                <w:szCs w:val="16"/>
+                <w:lang w:eastAsia="es-AR"/>
+              </w:rPr>
+              <w:t>.2</w:t>
             </w:r>
           </w:p>
         </w:tc>
@@ -842,38 +818,47 @@
                 <w:szCs w:val="16"/>
                 <w:lang w:eastAsia="es-AR"/>
               </w:rPr>
-              <w:t>6.3</w:t>
-            </w:r>
-          </w:p>
-        </w:tc>
-        <w:tc>
-          <w:tcPr>
-            <w:tcW w:w="0" w:type="auto"/>
-            <w:tcBorders>
-              <w:top w:val="single" w:sz="8" w:space="0" w:color="000000"/>
-              <w:left w:val="single" w:sz="8" w:space="0" w:color="000000"/>
-              <w:bottom w:val="single" w:sz="8" w:space="0" w:color="000000"/>
-              <w:right w:val="single" w:sz="8" w:space="0" w:color="000000"/>
-            </w:tcBorders>
-            <w:tcMar>
-              <w:top w:w="100" w:type="dxa"/>
-              <w:left w:w="100" w:type="dxa"/>
-              <w:bottom w:w="100" w:type="dxa"/>
-              <w:right w:w="100" w:type="dxa"/>
-            </w:tcMar>
-            <w:hideMark/>
-          </w:tcPr>
-          <w:p>
-            <w:pPr>
-              <w:spacing w:after="0" w:line="240" w:lineRule="auto"/>
-              <w:rPr>
-                <w:rFonts w:ascii="Times New Roman" w:eastAsia="Times New Roman" w:hAnsi="Times New Roman" w:cs="Times New Roman"/>
-                <w:sz w:val="24"/>
-                <w:szCs w:val="24"/>
-                <w:lang w:eastAsia="es-AR"/>
-              </w:rPr>
-            </w:pPr>
-            <w:bookmarkStart w:id="0" w:name="_GoBack"/>
+              <w:t>7</w:t>
+            </w:r>
+            <w:r>
+              <w:rPr>
+                <w:rFonts w:ascii="Arial" w:eastAsia="Times New Roman" w:hAnsi="Arial" w:cs="Arial"/>
+                <w:color w:val="000000"/>
+                <w:sz w:val="16"/>
+                <w:szCs w:val="16"/>
+                <w:lang w:eastAsia="es-AR"/>
+              </w:rPr>
+              <w:t>.3</w:t>
+            </w:r>
+          </w:p>
+        </w:tc>
+        <w:tc>
+          <w:tcPr>
+            <w:tcW w:w="0" w:type="auto"/>
+            <w:tcBorders>
+              <w:top w:val="single" w:sz="8" w:space="0" w:color="000000"/>
+              <w:left w:val="single" w:sz="8" w:space="0" w:color="000000"/>
+              <w:bottom w:val="single" w:sz="8" w:space="0" w:color="000000"/>
+              <w:right w:val="single" w:sz="8" w:space="0" w:color="000000"/>
+            </w:tcBorders>
+            <w:tcMar>
+              <w:top w:w="100" w:type="dxa"/>
+              <w:left w:w="100" w:type="dxa"/>
+              <w:bottom w:w="100" w:type="dxa"/>
+              <w:right w:w="100" w:type="dxa"/>
+            </w:tcMar>
+            <w:hideMark/>
+          </w:tcPr>
+          <w:p>
+            <w:pPr>
+              <w:spacing w:after="0" w:line="240" w:lineRule="auto"/>
+              <w:rPr>
+                <w:rFonts w:ascii="Times New Roman" w:eastAsia="Times New Roman" w:hAnsi="Times New Roman" w:cs="Times New Roman"/>
+                <w:sz w:val="24"/>
+                <w:szCs w:val="24"/>
+                <w:lang w:eastAsia="es-AR"/>
+              </w:rPr>
+            </w:pPr>
             <w:r>
               <w:rPr>
                 <w:rFonts w:ascii="Arial" w:eastAsia="Times New Roman" w:hAnsi="Arial" w:cs="Arial"/>
@@ -894,57 +879,8 @@
                 <w:shd w:val="clear" w:color="auto" w:fill="FFFFFF"/>
                 <w:lang w:eastAsia="es-AR"/>
               </w:rPr>
-              <w:t xml:space="preserve"> (Solo si el mensaje es propio o se está </w:t>
-            </w:r>
-            <w:proofErr w:type="spellStart"/>
-            <w:r>
-              <w:rPr>
-                <w:rFonts w:ascii="Arial" w:eastAsia="Times New Roman" w:hAnsi="Arial" w:cs="Arial"/>
-                <w:color w:val="000000"/>
-                <w:sz w:val="16"/>
-                <w:szCs w:val="16"/>
-                <w:shd w:val="clear" w:color="auto" w:fill="FFFFFF"/>
-                <w:lang w:eastAsia="es-AR"/>
-              </w:rPr>
-              <w:t>loggeado</w:t>
-            </w:r>
-            <w:proofErr w:type="spellEnd"/>
-            <w:r>
-              <w:rPr>
-                <w:rFonts w:ascii="Arial" w:eastAsia="Times New Roman" w:hAnsi="Arial" w:cs="Arial"/>
-                <w:color w:val="000000"/>
-                <w:sz w:val="16"/>
-                <w:szCs w:val="16"/>
-                <w:shd w:val="clear" w:color="auto" w:fill="FFFFFF"/>
-                <w:lang w:eastAsia="es-AR"/>
-              </w:rPr>
-              <w:t xml:space="preserve"> como </w:t>
-            </w:r>
-            <w:proofErr w:type="spellStart"/>
-            <w:r>
-              <w:rPr>
-                <w:rFonts w:ascii="Arial" w:eastAsia="Times New Roman" w:hAnsi="Arial" w:cs="Arial"/>
-                <w:color w:val="000000"/>
-                <w:sz w:val="16"/>
-                <w:szCs w:val="16"/>
-                <w:shd w:val="clear" w:color="auto" w:fill="FFFFFF"/>
-                <w:lang w:eastAsia="es-AR"/>
-              </w:rPr>
-              <w:t>admin</w:t>
-            </w:r>
-            <w:proofErr w:type="spellEnd"/>
-            <w:r>
-              <w:rPr>
-                <w:rFonts w:ascii="Arial" w:eastAsia="Times New Roman" w:hAnsi="Arial" w:cs="Arial"/>
-                <w:color w:val="000000"/>
-                <w:sz w:val="16"/>
-                <w:szCs w:val="16"/>
-                <w:shd w:val="clear" w:color="auto" w:fill="FFFFFF"/>
-                <w:lang w:eastAsia="es-AR"/>
-              </w:rPr>
-              <w:t>).</w:t>
-            </w:r>
-            <w:bookmarkEnd w:id="0"/>
+              <w:t xml:space="preserve"> (Solo si el mensaje es propio o se está loggeado como admin).</w:t>
+            </w:r>
           </w:p>
         </w:tc>
         <w:tc>
@@ -1099,8 +1035,8 @@
 </file>
 
 <file path=word/numbering.xml><?xml version="1.0" encoding="utf-8"?>
-<w:numbering xmlns:wpc="http://schemas.microsoft.com/office/word/2010/wordprocessingCanvas" xmlns:mc="http://schemas.openxmlformats.org/markup-compatibility/2006" xmlns:o="urn:schemas-microsoft-com:office:office" xmlns:r="http://schemas.openxmlformats.org/officeDocument/2006/relationships" xmlns:m="http://schemas.openxmlformats.org/officeDocument/2006/math" xmlns:v="urn:schemas-microsoft-com:vml" xmlns:wp14="http://schemas.microsoft.com/office/word/2010/wordprocessingDrawing" xmlns:wp="http://schemas.openxmlformats.org/drawingml/2006/wordprocessingDrawing" xmlns:w10="urn:schemas-microsoft-com:office:word" xmlns:w="http://schemas.openxmlformats.org/wordprocessingml/2006/main" xmlns:w14="http://schemas.microsoft.com/office/word/2010/wordml" xmlns:w15="http://schemas.microsoft.com/office/word/2012/wordml" xmlns:wpg="http://schemas.microsoft.com/office/word/2010/wordprocessingGroup" xmlns:wpi="http://schemas.microsoft.com/office/word/2010/wordprocessingInk" xmlns:wne="http://schemas.microsoft.com/office/word/2006/wordml" xmlns:wps="http://schemas.microsoft.com/office/word/2010/wordprocessingShape" mc:Ignorable="w14 w15 wp14">
-  <w:abstractNum w:abstractNumId="0">
+<w:numbering xmlns:wpc="http://schemas.microsoft.com/office/word/2010/wordprocessingCanvas" xmlns:cx="http://schemas.microsoft.com/office/drawing/2014/chartex" xmlns:cx1="http://schemas.microsoft.com/office/drawing/2015/9/8/chartex" xmlns:cx2="http://schemas.microsoft.com/office/drawing/2015/10/21/chartex" xmlns:cx3="http://schemas.microsoft.com/office/drawing/2016/5/9/chartex" xmlns:cx4="http://schemas.microsoft.com/office/drawing/2016/5/10/chartex" xmlns:cx5="http://schemas.microsoft.com/office/drawing/2016/5/11/chartex" xmlns:cx6="http://schemas.microsoft.com/office/drawing/2016/5/12/chartex" xmlns:cx7="http://schemas.microsoft.com/office/drawing/2016/5/13/chartex" xmlns:cx8="http://schemas.microsoft.com/office/drawing/2016/5/14/chartex" xmlns:mc="http://schemas.openxmlformats.org/markup-compatibility/2006" xmlns:aink="http://schemas.microsoft.com/office/drawing/2016/ink" xmlns:am3d="http://schemas.microsoft.com/office/drawing/2017/model3d" xmlns:o="urn:schemas-microsoft-com:office:office" xmlns:oel="http://schemas.microsoft.com/office/2019/extlst" xmlns:r="http://schemas.openxmlformats.org/officeDocument/2006/relationships" xmlns:m="http://schemas.openxmlformats.org/officeDocument/2006/math" xmlns:v="urn:schemas-microsoft-com:vml" xmlns:wp14="http://schemas.microsoft.com/office/word/2010/wordprocessingDrawing" xmlns:wp="http://schemas.openxmlformats.org/drawingml/2006/wordprocessingDrawing" xmlns:w10="urn:schemas-microsoft-com:office:word" xmlns:w="http://schemas.openxmlformats.org/wordprocessingml/2006/main" xmlns:w14="http://schemas.microsoft.com/office/word/2010/wordml" xmlns:w15="http://schemas.microsoft.com/office/word/2012/wordml" xmlns:w16cex="http://schemas.microsoft.com/office/word/2018/wordml/cex" xmlns:w16cid="http://schemas.microsoft.com/office/word/2016/wordml/cid" xmlns:w16="http://schemas.microsoft.com/office/word/2018/wordml" xmlns:w16sdtdh="http://schemas.microsoft.com/office/word/2020/wordml/sdtdatahash" xmlns:w16se="http://schemas.microsoft.com/office/word/2015/wordml/symex" xmlns:wpg="http://schemas.microsoft.com/office/word/2010/wordprocessingGroup" xmlns:wpi="http://schemas.microsoft.com/office/word/2010/wordprocessingInk" xmlns:wne="http://schemas.microsoft.com/office/word/2006/wordml" xmlns:wps="http://schemas.microsoft.com/office/word/2010/wordprocessingShape" mc:Ignorable="w14 w15 w16se w16cid w16 w16cex w16sdtdh wp14">
+  <w:abstractNum w:abstractNumId="0" w15:restartNumberingAfterBreak="0">
     <w:nsid w:val="1B293B7A"/>
     <w:multiLevelType w:val="multilevel"/>
     <w:tmpl w:val="F364EC44"/>
@@ -1213,14 +1149,14 @@
       </w:pPr>
     </w:lvl>
   </w:abstractNum>
-  <w:num w:numId="1">
+  <w:num w:numId="1" w16cid:durableId="675378851">
     <w:abstractNumId w:val="0"/>
   </w:num>
 </w:numbering>
 </file>
 
 <file path=word/styles.xml><?xml version="1.0" encoding="utf-8"?>
-<w:styles xmlns:mc="http://schemas.openxmlformats.org/markup-compatibility/2006" xmlns:r="http://schemas.openxmlformats.org/officeDocument/2006/relationships" xmlns:w="http://schemas.openxmlformats.org/wordprocessingml/2006/main" xmlns:w14="http://schemas.microsoft.com/office/word/2010/wordml" xmlns:w15="http://schemas.microsoft.com/office/word/2012/wordml" mc:Ignorable="w14 w15">
+<w:styles xmlns:mc="http://schemas.openxmlformats.org/markup-compatibility/2006" xmlns:r="http://schemas.openxmlformats.org/officeDocument/2006/relationships" xmlns:w="http://schemas.openxmlformats.org/wordprocessingml/2006/main" xmlns:w14="http://schemas.microsoft.com/office/word/2010/wordml" xmlns:w15="http://schemas.microsoft.com/office/word/2012/wordml" xmlns:w16cex="http://schemas.microsoft.com/office/word/2018/wordml/cex" xmlns:w16cid="http://schemas.microsoft.com/office/word/2016/wordml/cid" xmlns:w16="http://schemas.microsoft.com/office/word/2018/wordml" xmlns:w16sdtdh="http://schemas.microsoft.com/office/word/2020/wordml/sdtdatahash" xmlns:w16se="http://schemas.microsoft.com/office/word/2015/wordml/symex" mc:Ignorable="w14 w15 w16se w16cid w16 w16cex w16sdtdh">
   <w:docDefaults>
     <w:rPrDefault>
       <w:rPr>
@@ -1236,7 +1172,7 @@
       </w:pPr>
     </w:pPrDefault>
   </w:docDefaults>
-  <w:latentStyles w:defLockedState="0" w:defUIPriority="99" w:defSemiHidden="0" w:defUnhideWhenUsed="0" w:defQFormat="0" w:count="371">
+  <w:latentStyles w:defLockedState="0" w:defUIPriority="99" w:defSemiHidden="0" w:defUnhideWhenUsed="0" w:defQFormat="0" w:count="376">
     <w:lsdException w:name="Normal" w:uiPriority="0" w:qFormat="1"/>
     <w:lsdException w:name="heading 1" w:uiPriority="9" w:qFormat="1"/>
     <w:lsdException w:name="heading 2" w:semiHidden="1" w:uiPriority="9" w:unhideWhenUsed="1" w:qFormat="1"/>
@@ -1608,6 +1544,11 @@
     <w:lsdException w:name="List Table 5 Dark Accent 6" w:uiPriority="50"/>
     <w:lsdException w:name="List Table 6 Colorful Accent 6" w:uiPriority="51"/>
     <w:lsdException w:name="List Table 7 Colorful Accent 6" w:uiPriority="52"/>
+    <w:lsdException w:name="Mention" w:semiHidden="1" w:unhideWhenUsed="1"/>
+    <w:lsdException w:name="Smart Hyperlink" w:semiHidden="1" w:unhideWhenUsed="1"/>
+    <w:lsdException w:name="Hashtag" w:semiHidden="1" w:unhideWhenUsed="1"/>
+    <w:lsdException w:name="Unresolved Mention" w:semiHidden="1" w:unhideWhenUsed="1"/>
+    <w:lsdException w:name="Smart Link" w:semiHidden="1" w:unhideWhenUsed="1"/>
   </w:latentStyles>
   <w:style w:type="paragraph" w:default="1" w:styleId="Normal">
     <w:name w:val="Normal"/>
